--- a/Bacs.API/Лабораторная работа №1/Вопросы к требованиям.docx
+++ b/Bacs.API/Лабораторная работа №1/Вопросы к требованиям.docx
@@ -34,11 +34,83 @@
       <w:r>
         <w:t>Какие методы доступны каждой роли?</w:t>
       </w:r>
+      <w:r>
+        <w:t xml:space="preserve"> </w:t>
+      </w:r>
+    </w:p>
+    <w:p>
+      <w:pPr>
+        <w:pStyle w:val="a3"/>
+        <w:numPr>
+          <w:ilvl w:val="0"/>
+          <w:numId w:val="1"/>
+        </w:numPr>
+      </w:pPr>
+      <w:r>
+        <w:t>Какие поля доступны каждой роли?</w:t>
+      </w:r>
+    </w:p>
+    <w:p>
+      <w:pPr>
+        <w:pStyle w:val="a3"/>
+        <w:numPr>
+          <w:ilvl w:val="0"/>
+          <w:numId w:val="1"/>
+        </w:numPr>
+      </w:pPr>
+      <w:r>
+        <w:t>Откуда гость возьмет идентификаторы результатов?</w:t>
+      </w:r>
+    </w:p>
+    <w:p>
+      <w:pPr>
+        <w:pStyle w:val="a3"/>
+        <w:numPr>
+          <w:ilvl w:val="0"/>
+          <w:numId w:val="1"/>
+        </w:numPr>
+      </w:pPr>
+      <w:r>
+        <w:t>Что такое контест? Нужно переименовать для понимания более широкого круга потребителей.</w:t>
+      </w:r>
+    </w:p>
+    <w:p>
+      <w:pPr>
+        <w:pStyle w:val="a3"/>
+        <w:numPr>
+          <w:ilvl w:val="0"/>
+          <w:numId w:val="1"/>
+        </w:numPr>
+      </w:pPr>
+      <w:r>
+        <w:t>Открытые контесты не нужны.</w:t>
+      </w:r>
+    </w:p>
+    <w:p>
+      <w:pPr>
+        <w:pStyle w:val="a3"/>
+        <w:numPr>
+          <w:ilvl w:val="0"/>
+          <w:numId w:val="1"/>
+        </w:numPr>
+      </w:pPr>
+      <w:r>
+        <w:t>Нужен ли гость?</w:t>
+      </w:r>
+    </w:p>
+    <w:p>
+      <w:pPr>
+        <w:pStyle w:val="a3"/>
+        <w:numPr>
+          <w:ilvl w:val="0"/>
+          <w:numId w:val="1"/>
+        </w:numPr>
+      </w:pPr>
+      <w:r>
+        <w:t>Как получить идентификатор языка программирования?</w:t>
+      </w:r>
       <w:bookmarkStart w:id="0" w:name="_GoBack"/>
       <w:bookmarkEnd w:id="0"/>
-      <w:r>
-        <w:t xml:space="preserve"> </w:t>
-      </w:r>
     </w:p>
     <w:sectPr>
       <w:pgSz w:w="11906" w:h="16838"/>

--- a/Bacs.API/Лабораторная работа №1/Вопросы к требованиям.docx
+++ b/Bacs.API/Лабораторная работа №1/Вопросы к требованиям.docx
@@ -108,6 +108,54 @@
       </w:pPr>
       <w:r>
         <w:t>Как получить идентификатор языка программирования?</w:t>
+      </w:r>
+    </w:p>
+    <w:p>
+      <w:pPr>
+        <w:pStyle w:val="a3"/>
+        <w:numPr>
+          <w:ilvl w:val="0"/>
+          <w:numId w:val="1"/>
+        </w:numPr>
+      </w:pPr>
+      <w:r>
+        <w:t xml:space="preserve">Задача должна иметь свой уникальный идентификатор типа </w:t>
+      </w:r>
+      <w:r>
+        <w:rPr>
+          <w:lang w:val="en-US"/>
+        </w:rPr>
+        <w:t>Int</w:t>
+      </w:r>
+      <w:r>
+        <w:t>64</w:t>
+      </w:r>
+      <w:r>
+        <w:t>.</w:t>
+      </w:r>
+    </w:p>
+    <w:p>
+      <w:pPr>
+        <w:pStyle w:val="a3"/>
+        <w:numPr>
+          <w:ilvl w:val="0"/>
+          <w:numId w:val="1"/>
+        </w:numPr>
+      </w:pPr>
+      <w:r>
+        <w:t>Заменить понятие «целое число» на «</w:t>
+      </w:r>
+      <w:r>
+        <w:rPr>
+          <w:lang w:val="en-US"/>
+        </w:rPr>
+        <w:t>Int</w:t>
+      </w:r>
+      <w:r>
+        <w:t>64</w:t>
+      </w:r>
+      <w:r>
+        <w:t>».</w:t>
       </w:r>
       <w:bookmarkStart w:id="0" w:name="_GoBack"/>
       <w:bookmarkEnd w:id="0"/>
